--- a/3-semester/data-analysis/indepwork3.docx
+++ b/3-semester/data-analysis/indepwork3.docx
@@ -1,13 +1,16 @@
 
 <file path=word/document.xml><?xml version="1.0" encoding="utf-8"?>
-<w:document xmlns:wpc="http://schemas.microsoft.com/office/word/2010/wordprocessingCanvas" xmlns:cx="http://schemas.microsoft.com/office/drawing/2014/chartex" xmlns:cx1="http://schemas.microsoft.com/office/drawing/2015/9/8/chartex" xmlns:cx2="http://schemas.microsoft.com/office/drawing/2015/10/21/chartex" xmlns:cx3="http://schemas.microsoft.com/office/drawing/2016/5/9/chartex" xmlns:cx4="http://schemas.microsoft.com/office/drawing/2016/5/10/chartex" xmlns:cx5="http://schemas.microsoft.com/office/drawing/2016/5/11/chartex" xmlns:cx6="http://schemas.microsoft.com/office/drawing/2016/5/12/chartex" xmlns:cx7="http://schemas.microsoft.com/office/drawing/2016/5/13/chartex" xmlns:cx8="http://schemas.microsoft.com/office/drawing/2016/5/14/chartex" xmlns:mc="http://schemas.openxmlformats.org/markup-compatibility/2006" xmlns:aink="http://schemas.microsoft.com/office/drawing/2016/ink" xmlns:am3d="http://schemas.microsoft.com/office/drawing/2017/model3d" xmlns:o="urn:schemas-microsoft-com:office:office" xmlns:r="http://schemas.openxmlformats.org/officeDocument/2006/relationships" xmlns:m="http://schemas.openxmlformats.org/officeDocument/2006/math" xmlns:v="urn:schemas-microsoft-com:vml" xmlns:wp14="http://schemas.microsoft.com/office/word/2010/wordprocessingDrawing" xmlns:wp="http://schemas.openxmlformats.org/drawingml/2006/wordprocessingDrawing" xmlns:w10="urn:schemas-microsoft-com:office:word" xmlns:w="http://schemas.openxmlformats.org/wordprocessingml/2006/main" xmlns:w14="http://schemas.microsoft.com/office/word/2010/wordml" xmlns:w15="http://schemas.microsoft.com/office/word/2012/wordml" xmlns:w16cid="http://schemas.microsoft.com/office/word/2016/wordml/cid" xmlns:w16se="http://schemas.microsoft.com/office/word/2015/wordml/symex" xmlns:wpg="http://schemas.microsoft.com/office/word/2010/wordprocessingGroup" xmlns:wpi="http://schemas.microsoft.com/office/word/2010/wordprocessingInk" xmlns:wne="http://schemas.microsoft.com/office/word/2006/wordml" xmlns:wps="http://schemas.microsoft.com/office/word/2010/wordprocessingShape" mc:Ignorable="w14 w15 w16se w16cid wp14">
+<w:document xmlns:wpc="http://schemas.microsoft.com/office/word/2010/wordprocessingCanvas" xmlns:cx="http://schemas.microsoft.com/office/drawing/2014/chartex" xmlns:cx1="http://schemas.microsoft.com/office/drawing/2015/9/8/chartex" xmlns:cx2="http://schemas.microsoft.com/office/drawing/2015/10/21/chartex" xmlns:cx3="http://schemas.microsoft.com/office/drawing/2016/5/9/chartex" xmlns:cx4="http://schemas.microsoft.com/office/drawing/2016/5/10/chartex" xmlns:cx5="http://schemas.microsoft.com/office/drawing/2016/5/11/chartex" xmlns:cx6="http://schemas.microsoft.com/office/drawing/2016/5/12/chartex" xmlns:cx7="http://schemas.microsoft.com/office/drawing/2016/5/13/chartex" xmlns:cx8="http://schemas.microsoft.com/office/drawing/2016/5/14/chartex" xmlns:mc="http://schemas.openxmlformats.org/markup-compatibility/2006" xmlns:aink="http://schemas.microsoft.com/office/drawing/2016/ink" xmlns:am3d="http://schemas.microsoft.com/office/drawing/2017/model3d" xmlns:o="urn:schemas-microsoft-com:office:office" xmlns:r="http://schemas.openxmlformats.org/officeDocument/2006/relationships" xmlns:m="http://schemas.openxmlformats.org/officeDocument/2006/math" xmlns:v="urn:schemas-microsoft-com:vml" xmlns:wp14="http://schemas.microsoft.com/office/word/2010/wordprocessingDrawing" xmlns:wp="http://schemas.openxmlformats.org/drawingml/2006/wordprocessingDrawing" xmlns:w10="urn:schemas-microsoft-com:office:word" xmlns:w="http://schemas.openxmlformats.org/wordprocessingml/2006/main" xmlns:w14="http://schemas.microsoft.com/office/word/2010/wordml" xmlns:w15="http://schemas.microsoft.com/office/word/2012/wordml" xmlns:w16cex="http://schemas.microsoft.com/office/word/2018/wordml/cex" xmlns:w16cid="http://schemas.microsoft.com/office/word/2016/wordml/cid" xmlns:w16="http://schemas.microsoft.com/office/word/2018/wordml" xmlns:w16se="http://schemas.microsoft.com/office/word/2015/wordml/symex" xmlns:wpg="http://schemas.microsoft.com/office/word/2010/wordprocessingGroup" xmlns:wpi="http://schemas.microsoft.com/office/word/2010/wordprocessingInk" xmlns:wne="http://schemas.microsoft.com/office/word/2006/wordml" xmlns:wps="http://schemas.microsoft.com/office/word/2010/wordprocessingShape" mc:Ignorable="w14 w15 w16se w16cid w16 w16cex wp14">
   <w:body>
     <w:p>
       <w:pPr>
-        <w:pStyle w:val="1"/>
+        <w:pStyle w:val="Heading1"/>
         <w:jc w:val="center"/>
       </w:pPr>
       <w:r>
+        <w:t xml:space="preserve">Самостоятельная работа № 3. </w:t>
+      </w:r>
+      <w:r>
         <w:t>Первые статистические школы</w:t>
       </w:r>
     </w:p>
@@ -18,224 +21,158 @@
     </w:p>
     <w:p>
       <w:r>
-        <w:t>Развитие статистики как науки шло по двум направлениям.</w:t>
+        <w:t xml:space="preserve">Развитие статистики как науки шло по двум направлениям. Первое направление возникло в Германии и известно как </w:t>
+      </w:r>
+      <w:proofErr w:type="spellStart"/>
+      <w:r>
+        <w:t>государствоведение</w:t>
+      </w:r>
+      <w:proofErr w:type="spellEnd"/>
+      <w:r>
+        <w:t>, или описательная школа. Представители этой школы основной своей задачей считали описание достопримечательностей государства: территории, населения, климата, политического устройства, вероисповедания, ведения хозяйства, торговли, благосостояния государства и граждан и т. п. — без анализа закономерностей и взаимосвязей между явлениями.</w:t>
+      </w:r>
+    </w:p>
+    <w:p>
+      <w:r>
+        <w:t xml:space="preserve">Основателем описательной школы был немецкий ученый Герман </w:t>
+      </w:r>
+      <w:proofErr w:type="spellStart"/>
+      <w:r>
+        <w:t>Конринг</w:t>
+      </w:r>
+      <w:proofErr w:type="spellEnd"/>
+      <w:r>
+        <w:t xml:space="preserve"> (1606–1681). Он же ввел и преподавание «</w:t>
+      </w:r>
+      <w:proofErr w:type="spellStart"/>
+      <w:r>
+        <w:t>Государствоведения</w:t>
+      </w:r>
+      <w:proofErr w:type="spellEnd"/>
+      <w:r>
+        <w:t>» как учебной научной дисциплины в университетах Германии (1666 г.).</w:t>
+      </w:r>
+    </w:p>
+    <w:p>
+      <w:r>
+        <w:t xml:space="preserve">Много сделал для развития описательной школы и идей </w:t>
+      </w:r>
+      <w:proofErr w:type="spellStart"/>
+      <w:r>
+        <w:t>Конринга</w:t>
+      </w:r>
+      <w:proofErr w:type="spellEnd"/>
+      <w:r>
+        <w:t xml:space="preserve"> его последователь Готфрид </w:t>
+      </w:r>
+      <w:proofErr w:type="spellStart"/>
+      <w:r>
+        <w:t>Ахенваль</w:t>
+      </w:r>
+      <w:proofErr w:type="spellEnd"/>
+      <w:r>
+        <w:t xml:space="preserve"> (1719–1772), который, как уже указывалось, ввел термин «статистика», а также ученик последнего Август Людвиг </w:t>
+      </w:r>
+      <w:proofErr w:type="spellStart"/>
+      <w:r>
+        <w:t>Шлецер</w:t>
+      </w:r>
+      <w:proofErr w:type="spellEnd"/>
+      <w:r>
+        <w:t xml:space="preserve"> (1735–1809).</w:t>
+      </w:r>
+    </w:p>
+    <w:p>
+      <w:r>
+        <w:t xml:space="preserve">Второе направление развития статистики как науки возникло в Англии и известно под названием «политическая арифметика». Основателем школы этого направления был Уильям </w:t>
+      </w:r>
+      <w:proofErr w:type="spellStart"/>
+      <w:r>
+        <w:t>Петти</w:t>
+      </w:r>
+      <w:proofErr w:type="spellEnd"/>
+      <w:r>
+        <w:t xml:space="preserve"> (1623–1687), известный политэконом, которого К. Маркс называл отцом политической экономии и в некотором роде изобретателем статистики.</w:t>
+      </w:r>
+    </w:p>
+    <w:p>
+      <w:r>
+        <w:t xml:space="preserve">С деятельностью школы «политической арифметики» неразрывно связано имя Джона </w:t>
+      </w:r>
+      <w:proofErr w:type="spellStart"/>
+      <w:r>
+        <w:t>Граунта</w:t>
+      </w:r>
+      <w:proofErr w:type="spellEnd"/>
+      <w:r>
+        <w:t xml:space="preserve"> (1620–1674), друга и соратника У. </w:t>
+      </w:r>
+      <w:proofErr w:type="spellStart"/>
+      <w:r>
+        <w:t>Петти</w:t>
+      </w:r>
+      <w:proofErr w:type="spellEnd"/>
+      <w:r>
+        <w:t>, а также имя Эдмунда Галлея (1656–1742), английского астронома, и др.</w:t>
       </w:r>
       <w:r>
         <w:t xml:space="preserve"> </w:t>
       </w:r>
-      <w:r>
-        <w:t xml:space="preserve">Первое направление возникло в Германии и известно как </w:t>
-      </w:r>
-      <w:proofErr w:type="spellStart"/>
-      <w:r>
-        <w:t>государствоведение</w:t>
-      </w:r>
-      <w:proofErr w:type="spellEnd"/>
-      <w:r>
-        <w:t>, или описательная школа. Представители этой школы основной своей задачей считали описание достопримечательностей государства: территории, населения, климата, политического устройства, вероисповедания, ведения хозяйства, торговли, благосостояния государства и граждан и т.</w:t>
+    </w:p>
+    <w:p>
+      <w:r>
+        <w:t xml:space="preserve">Представители данной школы в отличие от приверженцев </w:t>
+      </w:r>
+      <w:proofErr w:type="spellStart"/>
+      <w:r>
+        <w:t>государствоведения</w:t>
+      </w:r>
+      <w:proofErr w:type="spellEnd"/>
+      <w:r>
+        <w:t xml:space="preserve"> своей главной задачей считали выявление на основе большого числа наблюдений различных закономерностей и взаимосвязей в изучаемых явлениях. Так, Д. </w:t>
+      </w:r>
+      <w:proofErr w:type="spellStart"/>
+      <w:r>
+        <w:t>Граунт</w:t>
+      </w:r>
+      <w:proofErr w:type="spellEnd"/>
+      <w:r>
+        <w:t xml:space="preserve"> исследовал главным образом закономерности воспроизводства населения. В течение многих лет он изучал данные бюллетеней, в которых еженедельно публиковались сведения о числе родившихся и умерших в Лондоне, и сумел выявить ряд закономерностей. Например, он установил, что соотношение численности родившихся мальчиков и девочек составляло 14:13, что из числа родившихся до 6 лет доживало в то время 64% лондонцев, до 16 лет — 40%, что на 63 умерших приходилось 52 новорожденных и т. д.</w:t>
+      </w:r>
+    </w:p>
+    <w:p>
+      <w:r>
+        <w:t>Математико-статистическое направление статистической науки развивалось не только на Западе, но и в России. Хотя в России отсутствовало четкое деление статистических «школ», но характер научных работ и практической деятельности отдельных представителей статистики позволяет отнести их к сторонникам выделенных направлений статистики.</w:t>
+      </w:r>
+    </w:p>
+    <w:p>
+      <w:r>
+        <w:t xml:space="preserve">В России последователями «школы </w:t>
+      </w:r>
+      <w:proofErr w:type="spellStart"/>
+      <w:r>
+        <w:t>государствоведения</w:t>
+      </w:r>
+      <w:proofErr w:type="spellEnd"/>
+      <w:r>
+        <w:t>» были И. К. Кирилов (1689–1737), В. Н. Татищев (1686–1750), М. В. Ломоносов (1711–1765), К.</w:t>
       </w:r>
       <w:r>
         <w:t xml:space="preserve"> </w:t>
       </w:r>
       <w:r>
-        <w:t>п. — без анализа закономерностей и взаимосвязей между явлениями.</w:t>
-      </w:r>
-    </w:p>
-    <w:p>
-      <w:r>
-        <w:t xml:space="preserve">Основателем описательной школы был немецкий ученый Герман </w:t>
-      </w:r>
-      <w:proofErr w:type="spellStart"/>
-      <w:r>
-        <w:t>Конринг</w:t>
-      </w:r>
-      <w:proofErr w:type="spellEnd"/>
-      <w:r>
-        <w:t xml:space="preserve"> (1606–1681). Он же ввел и преподавание «</w:t>
-      </w:r>
-      <w:proofErr w:type="spellStart"/>
-      <w:r>
-        <w:t>Государствоведения</w:t>
-      </w:r>
-      <w:proofErr w:type="spellEnd"/>
-      <w:r>
-        <w:t>» как учебной научной дисциплины в университетах Германии (1666 г.).</w:t>
-      </w:r>
-    </w:p>
-    <w:p>
-      <w:r>
-        <w:t xml:space="preserve">Много сделал для развития описательной школы и идей </w:t>
-      </w:r>
-      <w:proofErr w:type="spellStart"/>
-      <w:r>
-        <w:t>Конринга</w:t>
-      </w:r>
-      <w:proofErr w:type="spellEnd"/>
-      <w:r>
-        <w:t xml:space="preserve"> его последователь Готфрид </w:t>
-      </w:r>
-      <w:proofErr w:type="spellStart"/>
-      <w:r>
-        <w:t>Ахенваль</w:t>
-      </w:r>
-      <w:proofErr w:type="spellEnd"/>
-      <w:r>
-        <w:t xml:space="preserve"> (1719–1772), который, как уже указывалось, ввел термин «статистика», а также ученик последнего Август Людвиг </w:t>
-      </w:r>
-      <w:proofErr w:type="spellStart"/>
-      <w:r>
-        <w:t>Шлецер</w:t>
-      </w:r>
-      <w:proofErr w:type="spellEnd"/>
-      <w:r>
-        <w:t xml:space="preserve"> (1735–1809).</w:t>
-      </w:r>
-    </w:p>
-    <w:p>
-      <w:r>
-        <w:t xml:space="preserve">Второе направление развития статистики как науки возникло в Англии и известно под названием «политическая арифметика». Основателем школы этого направления был Уильям </w:t>
-      </w:r>
-      <w:proofErr w:type="spellStart"/>
-      <w:r>
-        <w:t>Петти</w:t>
-      </w:r>
-      <w:proofErr w:type="spellEnd"/>
-      <w:r>
-        <w:t xml:space="preserve"> (1623–1687), известный политэконом, которого К. Маркс называл отцом политической экономии и в некотором роде изобретателем статистики.</w:t>
-      </w:r>
-    </w:p>
-    <w:p>
-      <w:r>
-        <w:t xml:space="preserve">С деятельностью школы «политической арифметики» неразрывно связано имя Джона </w:t>
-      </w:r>
-      <w:proofErr w:type="spellStart"/>
-      <w:r>
-        <w:t>Граунта</w:t>
-      </w:r>
-      <w:proofErr w:type="spellEnd"/>
-      <w:r>
-        <w:t xml:space="preserve"> (1620–1674), друга и соратника У. </w:t>
-      </w:r>
-      <w:proofErr w:type="spellStart"/>
-      <w:r>
-        <w:t>Петти</w:t>
-      </w:r>
-      <w:proofErr w:type="spellEnd"/>
-      <w:r>
-        <w:t>, а также имя Эдмунда Галлея (1656–1742), английского астронома, и др.</w:t>
+        <w:t>Ф. Герман (1767–1838), К.</w:t>
       </w:r>
       <w:r>
         <w:t xml:space="preserve"> </w:t>
       </w:r>
-    </w:p>
-    <w:p>
-      <w:r>
-        <w:t xml:space="preserve">Представители данной школы в отличие от приверженцев </w:t>
-      </w:r>
-      <w:proofErr w:type="spellStart"/>
-      <w:r>
-        <w:t>государствоведения</w:t>
-      </w:r>
-      <w:proofErr w:type="spellEnd"/>
-      <w:r>
-        <w:t xml:space="preserve"> своей главной задачей считали выявление на основе большого числа наблюдений различных закономерностей и взаимосвязей в изучаемых явлениях. Так, Д. </w:t>
-      </w:r>
-      <w:proofErr w:type="spellStart"/>
-      <w:r>
-        <w:t>Граунт</w:t>
-      </w:r>
-      <w:proofErr w:type="spellEnd"/>
-      <w:r>
-        <w:t xml:space="preserve"> исследовал главным образом закономерности воспроизводства населения. В течение многих лет он изучал данные бюллетеней, в которых еженедельно публиковались сведения о числе родившихся и умерших в Лондоне, и сумел выявить ряд закономерностей. Например, он установил, что соотношение численности родившихся мальчиков и девочек составляло 14:13, что из числа родившихся до 6 лет доживало в то время 64% лондонцев, до 16 лет — 40%, что на 63 умерших приходилось 52 новорожденных и т.</w:t>
-      </w:r>
-      <w:r>
-        <w:t xml:space="preserve"> </w:t>
-      </w:r>
-      <w:r>
-        <w:t>д.</w:t>
-      </w:r>
-    </w:p>
-    <w:p>
-      <w:r>
-        <w:t>Математико-статистическое направление статистической науки развивалось не только на Западе, но и в России. Хотя в России отсутствовало четкое деление статистических «школ», но характер научных работ и практической деятельности отдельных представителей статистики позволяет отнести их к сторонникам выделенных направлений статистики.</w:t>
-      </w:r>
-    </w:p>
-    <w:p>
-      <w:r>
-        <w:t xml:space="preserve">В России последователями «школы </w:t>
-      </w:r>
-      <w:proofErr w:type="spellStart"/>
-      <w:r>
-        <w:t>государствоведения</w:t>
-      </w:r>
-      <w:proofErr w:type="spellEnd"/>
-      <w:r>
-        <w:t>» были И.</w:t>
-      </w:r>
-      <w:r>
-        <w:t xml:space="preserve"> </w:t>
-      </w:r>
-      <w:r>
-        <w:t>К. Кирилов (1689</w:t>
-      </w:r>
-      <w:r>
-        <w:t>–</w:t>
-      </w:r>
-      <w:r>
-        <w:t>1737), В.</w:t>
-      </w:r>
-      <w:r>
-        <w:t xml:space="preserve"> </w:t>
-      </w:r>
-      <w:r>
-        <w:t>Н. Татищев (1686</w:t>
-      </w:r>
-      <w:r>
-        <w:t>–</w:t>
-      </w:r>
-      <w:r>
-        <w:t>1750), М.</w:t>
-      </w:r>
-      <w:r>
-        <w:t xml:space="preserve"> </w:t>
-      </w:r>
-      <w:r>
-        <w:t>В. Ломоносов (1711</w:t>
-      </w:r>
-      <w:r>
-        <w:t>–</w:t>
-      </w:r>
-      <w:r>
-        <w:t>1765), К.</w:t>
-      </w:r>
-      <w:r>
-        <w:t xml:space="preserve"> </w:t>
-      </w:r>
-      <w:r>
-        <w:t>Ф. Герман (1767</w:t>
-      </w:r>
-      <w:r>
-        <w:t>–</w:t>
-      </w:r>
-      <w:r>
-        <w:t>1838), К.</w:t>
-      </w:r>
-      <w:r>
-        <w:t xml:space="preserve"> </w:t>
-      </w:r>
       <w:r>
         <w:t>И. Арсеньев (1789–1865) и др.</w:t>
       </w:r>
     </w:p>
     <w:p>
       <w:r>
-        <w:t>Иван Кириллович Кирилов — яркая личность первой половины XVIII</w:t>
-      </w:r>
-      <w:r>
-        <w:t xml:space="preserve"> </w:t>
-      </w:r>
-      <w:r>
-        <w:t xml:space="preserve">в. Более 20 лет он служил в Сенате и проявлял большой интерес к учетным данным, поступавшим в Сенат. В 1727 г. на материалах I петровской ревизии закончил работу под названием «Цветущее состояние </w:t>
+        <w:t xml:space="preserve">Иван Кириллович Кирилов — яркая личность первой половины XVIII в. Более 20 лет он служил в Сенате и проявлял большой интерес к учетным данным, поступавшим в Сенат. В 1727 г. на материалах I петровской ревизии закончил работу под названием «Цветущее состояние </w:t>
       </w:r>
       <w:r>
         <w:lastRenderedPageBreak/>
@@ -271,34 +208,21 @@
         <w:t xml:space="preserve"> </w:t>
       </w:r>
       <w:r>
-        <w:t>К сожалению, при жизни автора работа «Цветущее состояние Всероссийского государства...» не была опубликована. Издана она была лишь в 1831 г. историком М.</w:t>
+        <w:t>К сожалению, при жизни автора работа «Цветущее состояние Всероссийского государства...» не была опубликована. Издана она была лишь в 1831 г. историком М. П. Погодиным с рукописного экземпляра, обнаруженного в одной частной библиотеке. Но и в середине XIX в. этот труд Кирилова оценили как важное научное сочинение, дающее верное описание Петровской России.</w:t>
       </w:r>
       <w:r>
         <w:t xml:space="preserve"> </w:t>
       </w:r>
       <w:r>
-        <w:t>П. Погодиным с рукописного экземпляра, обнаруженного в одной частной библиотеке. Но и в середине XIX в. этот труд Кирилова оценили как важное научное сочинение, дающее верное описание Петровской России.</w:t>
-      </w:r>
-      <w:r>
-        <w:t xml:space="preserve"> </w:t>
-      </w:r>
-      <w:r>
         <w:t>Кирилову принадлежит и идея создания первого атласа России, среди его заслуг также частичное воплощение этой идеи в жизнь.</w:t>
       </w:r>
     </w:p>
     <w:p>
       <w:r>
-        <w:t>Представителем описательной школы был и русский историк, географ, государственный деятель Петровской эпохи Василий Никитич Татищев. На посту руководителя горного дела на Урале в 1720–1722 гг. и позднее, в 1734–1737 гг., он развил бурную деятельность: организовал строительство казенных заводов, дорог, поиск новых месторождений полезных ископаемых, геодезические съемки и составление картографических карт, содействовал открытию начальных и специальных горных школ и т.д. Будучи губернатором Астраханской губернии (1741–1745), В.</w:t>
-      </w:r>
-      <w:r>
-        <w:t xml:space="preserve"> </w:t>
-      </w:r>
-      <w:r>
-        <w:t>Н. Татищев написал экономическую работу «Краткие экономические до деревни следующие записки», своеобразную инструкцию помещикам о том, как вести хозяйство.</w:t>
-      </w:r>
-      <w:bookmarkStart w:id="0" w:name="_GoBack"/>
-      <w:bookmarkEnd w:id="0"/>
-    </w:p>
+        <w:t>Представителем описательной школы был и русский историк, географ, государственный деятель Петровской эпохи Василий Никитич Татищев. На посту руководителя горного дела на Урале в 1720–1722 гг. и позднее, в 1734–1737 гг., он развил бурную деятельность: организовал строительство казенных заводов, дорог, поиск новых месторождений полезных ископаемых, геодезические съемки и составление картографических карт, содействовал открытию начальных и специальных горных школ и т.д. Будучи губернатором Астраханской губернии (1741–1745), В. Н. Татищев написал экономическую работу «Краткие экономические до деревни следующие записки», своеобразную инструкцию помещикам о том, как вести хозяйство.</w:t>
+      </w:r>
+    </w:p>
+    <w:p/>
     <w:sectPr>
       <w:pgSz w:w="11906" w:h="16838"/>
       <w:pgMar w:top="1134" w:right="850" w:bottom="1134" w:left="1701" w:header="708" w:footer="708" w:gutter="0"/>
@@ -310,7 +234,7 @@
 </file>
 
 <file path=word/styles.xml><?xml version="1.0" encoding="utf-8"?>
-<w:styles xmlns:mc="http://schemas.openxmlformats.org/markup-compatibility/2006" xmlns:r="http://schemas.openxmlformats.org/officeDocument/2006/relationships" xmlns:w="http://schemas.openxmlformats.org/wordprocessingml/2006/main" xmlns:w14="http://schemas.microsoft.com/office/word/2010/wordml" xmlns:w15="http://schemas.microsoft.com/office/word/2012/wordml" xmlns:w16cid="http://schemas.microsoft.com/office/word/2016/wordml/cid" xmlns:w16se="http://schemas.microsoft.com/office/word/2015/wordml/symex" mc:Ignorable="w14 w15 w16se w16cid">
+<w:styles xmlns:mc="http://schemas.openxmlformats.org/markup-compatibility/2006" xmlns:r="http://schemas.openxmlformats.org/officeDocument/2006/relationships" xmlns:w="http://schemas.openxmlformats.org/wordprocessingml/2006/main" xmlns:w14="http://schemas.microsoft.com/office/word/2010/wordml" xmlns:w15="http://schemas.microsoft.com/office/word/2012/wordml" xmlns:w16cex="http://schemas.microsoft.com/office/word/2018/wordml/cex" xmlns:w16cid="http://schemas.microsoft.com/office/word/2016/wordml/cid" xmlns:w16="http://schemas.microsoft.com/office/word/2018/wordml" xmlns:w16se="http://schemas.microsoft.com/office/word/2015/wordml/symex" mc:Ignorable="w14 w15 w16se w16cid w16 w16cex">
   <w:docDefaults>
     <w:rPrDefault>
       <w:rPr>
@@ -704,15 +628,15 @@
     <w:lsdException w:name="Unresolved Mention" w:semiHidden="1" w:unhideWhenUsed="1"/>
     <w:lsdException w:name="Smart Link" w:semiHidden="1" w:unhideWhenUsed="1"/>
   </w:latentStyles>
-  <w:style w:type="paragraph" w:default="1" w:styleId="a">
+  <w:style w:type="paragraph" w:default="1" w:styleId="Normal">
     <w:name w:val="Normal"/>
     <w:qFormat/>
   </w:style>
-  <w:style w:type="paragraph" w:styleId="1">
+  <w:style w:type="paragraph" w:styleId="Heading1">
     <w:name w:val="heading 1"/>
-    <w:basedOn w:val="a"/>
-    <w:next w:val="a"/>
-    <w:link w:val="10"/>
+    <w:basedOn w:val="Normal"/>
+    <w:next w:val="Normal"/>
+    <w:link w:val="Heading1Char"/>
     <w:uiPriority w:val="9"/>
     <w:qFormat/>
     <w:rsid w:val="00D75A76"/>
@@ -729,13 +653,13 @@
       <w:szCs w:val="32"/>
     </w:rPr>
   </w:style>
-  <w:style w:type="character" w:default="1" w:styleId="a0">
+  <w:style w:type="character" w:default="1" w:styleId="DefaultParagraphFont">
     <w:name w:val="Default Paragraph Font"/>
     <w:uiPriority w:val="1"/>
     <w:semiHidden/>
     <w:unhideWhenUsed/>
   </w:style>
-  <w:style w:type="table" w:default="1" w:styleId="a1">
+  <w:style w:type="table" w:default="1" w:styleId="TableNormal">
     <w:name w:val="Normal Table"/>
     <w:uiPriority w:val="99"/>
     <w:semiHidden/>
@@ -750,16 +674,16 @@
       </w:tblCellMar>
     </w:tblPr>
   </w:style>
-  <w:style w:type="numbering" w:default="1" w:styleId="a2">
+  <w:style w:type="numbering" w:default="1" w:styleId="NoList">
     <w:name w:val="No List"/>
     <w:uiPriority w:val="99"/>
     <w:semiHidden/>
     <w:unhideWhenUsed/>
   </w:style>
-  <w:style w:type="character" w:customStyle="1" w:styleId="10">
-    <w:name w:val="Заголовок 1 Знак"/>
-    <w:basedOn w:val="a0"/>
-    <w:link w:val="1"/>
+  <w:style w:type="character" w:customStyle="1" w:styleId="Heading1Char">
+    <w:name w:val="Heading 1 Char"/>
+    <w:basedOn w:val="DefaultParagraphFont"/>
+    <w:link w:val="Heading1"/>
     <w:uiPriority w:val="9"/>
     <w:rsid w:val="00D75A76"/>
     <w:rPr>
